--- a/samples/RB_variability_function_muwei/RB_variability_function.docx
+++ b/samples/RB_variability_function_muwei/RB_variability_function.docx
@@ -333,6 +333,21 @@
         <w:lastRenderedPageBreak/>
         <w:t>Run the main RB input txt file, sfe_tbs_M1_25_vv3.txt.</w:t>
       </w:r>
+      <w:r>
+        <w:t xml:space="preserve"> </w:t>
+      </w:r>
+      <w:r>
+        <w:t>Here, the centerline function is defined as “</w:t>
+      </w:r>
+      <w:r>
+        <w:t>Meandering Centerline Function=thal_y.txt</w:t>
+      </w:r>
+      <w:r>
+        <w:t>”</w:t>
+      </w:r>
+      <w:r>
+        <w:t xml:space="preserve"> in the main RB input txt file.</w:t>
+      </w:r>
     </w:p>
     <w:p>
       <w:pPr>
@@ -405,13 +420,42 @@
         <w:t>Another version without the centerline function</w:t>
       </w:r>
       <w:r>
-        <w:t xml:space="preserve"> (</w:t>
+        <w:t xml:space="preserve"> (sfe_tbs_M1_25_vv3_CL0)</w:t>
       </w:r>
       <w:r>
-        <w:t>sfe_tbs_M1_25_vv3</w:t>
+        <w:t xml:space="preserve">. </w:t>
       </w:r>
       <w:r>
-        <w:t>_CL0)</w:t>
+        <w:t xml:space="preserve">Here, the centerline function </w:t>
+      </w:r>
+      <w:r>
+        <w:t>not defined</w:t>
+      </w:r>
+      <w:r>
+        <w:t xml:space="preserve"> </w:t>
+      </w:r>
+      <w:r>
+        <w:t>in the main RB input txt file.</w:t>
+      </w:r>
+      <w:r>
+        <w:t xml:space="preserve"> </w:t>
+      </w:r>
+      <w:proofErr w:type="gramStart"/>
+      <w:r>
+        <w:t>(</w:t>
+      </w:r>
+      <w:proofErr w:type="gramEnd"/>
+      <w:r>
+        <w:t>e.g., “</w:t>
+      </w:r>
+      <w:r>
+        <w:t>Meandering Centerline Function=thal_y.txt</w:t>
+      </w:r>
+      <w:r>
+        <w:t>”</w:t>
+      </w:r>
+      <w:r>
+        <w:t xml:space="preserve"> is commented.)</w:t>
       </w:r>
     </w:p>
     <w:p>
